--- a/milestones/Project Milestone One.docx
+++ b/milestones/Project Milestone One.docx
@@ -9,12 +9,16 @@
         <w:rPr>
           <w:rFonts w:eastAsia="Times New Roman" w:cstheme="majorHAnsi"/>
           <w:b/>
+          <w:sz w:val="22"/>
+          <w:szCs w:val="22"/>
         </w:rPr>
       </w:pPr>
       <w:r>
         <w:rPr>
           <w:rFonts w:eastAsia="Times New Roman" w:cstheme="majorHAnsi"/>
           <w:b/>
+          <w:sz w:val="22"/>
+          <w:szCs w:val="22"/>
         </w:rPr>
         <w:fldChar w:fldCharType="begin"/>
       </w:r>
@@ -22,6 +26,8 @@
         <w:rPr>
           <w:rFonts w:eastAsia="Times New Roman" w:cstheme="majorHAnsi"/>
           <w:b/>
+          <w:sz w:val="22"/>
+          <w:szCs w:val="22"/>
         </w:rPr>
         <w:instrText xml:space="preserve"> INCLUDEPICTURE "/var/folders/pd/hxpysg491_3c5qz90nr7yjrm0000gn/T/com.microsoft.Word/WebArchiveCopyPasteTempFiles/page1image34506272" \* MERGEFORMATINET </w:instrText>
       </w:r>
@@ -29,6 +35,8 @@
         <w:rPr>
           <w:rFonts w:eastAsia="Times New Roman" w:cstheme="majorHAnsi"/>
           <w:b/>
+          <w:sz w:val="22"/>
+          <w:szCs w:val="22"/>
         </w:rPr>
         <w:fldChar w:fldCharType="separate"/>
       </w:r>
@@ -37,9 +45,11 @@
           <w:rFonts w:eastAsia="Times New Roman" w:cstheme="majorHAnsi"/>
           <w:b/>
           <w:noProof/>
+          <w:sz w:val="22"/>
+          <w:szCs w:val="22"/>
         </w:rPr>
         <w:drawing>
-          <wp:inline distT="0" distB="0" distL="0" distR="0">
+          <wp:inline distT="0" distB="0" distL="0" distR="0" wp14:anchorId="76D347CA" wp14:editId="2275F4B7">
             <wp:extent cx="15240" cy="15240"/>
             <wp:effectExtent l="0" t="0" r="0" b="0"/>
             <wp:docPr id="4" name="Picture 4" descr="page1image34506272"/>
@@ -91,6 +101,8 @@
         <w:rPr>
           <w:rFonts w:eastAsia="Times New Roman" w:cstheme="majorHAnsi"/>
           <w:b/>
+          <w:sz w:val="22"/>
+          <w:szCs w:val="22"/>
         </w:rPr>
         <w:fldChar w:fldCharType="end"/>
       </w:r>
@@ -99,6 +111,8 @@
           <w:rFonts w:eastAsia="Times New Roman" w:cstheme="majorHAnsi"/>
           <w:b/>
           <w:bCs/>
+          <w:sz w:val="22"/>
+          <w:szCs w:val="22"/>
         </w:rPr>
         <w:t>PROJECT MILESTONE ONE</w:t>
       </w:r>
@@ -108,18 +122,24 @@
         <w:spacing w:line="480" w:lineRule="auto"/>
         <w:rPr>
           <w:rFonts w:asciiTheme="majorHAnsi" w:eastAsia="Times New Roman" w:hAnsiTheme="majorHAnsi" w:cstheme="majorHAnsi"/>
+          <w:sz w:val="22"/>
+          <w:szCs w:val="22"/>
         </w:rPr>
       </w:pPr>
       <w:r>
         <w:rPr>
           <w:rFonts w:asciiTheme="majorHAnsi" w:eastAsia="Times New Roman" w:hAnsiTheme="majorHAnsi" w:cstheme="majorHAnsi"/>
           <w:b/>
+          <w:sz w:val="22"/>
+          <w:szCs w:val="22"/>
         </w:rPr>
         <w:t>Group Name</w:t>
       </w:r>
       <w:r>
         <w:rPr>
           <w:rFonts w:asciiTheme="majorHAnsi" w:eastAsia="Times New Roman" w:hAnsiTheme="majorHAnsi" w:cstheme="majorHAnsi"/>
+          <w:sz w:val="22"/>
+          <w:szCs w:val="22"/>
         </w:rPr>
         <w:br/>
         <w:t xml:space="preserve">Software Engineering Slayers </w:t>
@@ -130,6 +150,8 @@
         <w:spacing w:line="480" w:lineRule="auto"/>
         <w:rPr>
           <w:rFonts w:asciiTheme="majorHAnsi" w:eastAsia="Times New Roman" w:hAnsiTheme="majorHAnsi" w:cstheme="majorHAnsi"/>
+          <w:sz w:val="22"/>
+          <w:szCs w:val="22"/>
         </w:rPr>
       </w:pPr>
     </w:p>
@@ -139,12 +161,16 @@
         <w:rPr>
           <w:rFonts w:asciiTheme="majorHAnsi" w:eastAsia="Times New Roman" w:hAnsiTheme="majorHAnsi" w:cstheme="majorHAnsi"/>
           <w:b/>
+          <w:sz w:val="22"/>
+          <w:szCs w:val="22"/>
         </w:rPr>
       </w:pPr>
       <w:r>
         <w:rPr>
           <w:rFonts w:asciiTheme="majorHAnsi" w:eastAsia="Times New Roman" w:hAnsiTheme="majorHAnsi" w:cstheme="majorHAnsi"/>
           <w:b/>
+          <w:sz w:val="22"/>
+          <w:szCs w:val="22"/>
         </w:rPr>
         <w:t xml:space="preserve">Group Members </w:t>
       </w:r>
@@ -159,11 +185,15 @@
         <w:ind w:left="360"/>
         <w:rPr>
           <w:rFonts w:asciiTheme="majorHAnsi" w:eastAsia="Times New Roman" w:hAnsiTheme="majorHAnsi" w:cstheme="majorHAnsi"/>
-        </w:rPr>
-      </w:pPr>
-      <w:r>
-        <w:rPr>
-          <w:rFonts w:asciiTheme="majorHAnsi" w:eastAsia="Times New Roman" w:hAnsiTheme="majorHAnsi" w:cstheme="majorHAnsi"/>
+          <w:sz w:val="22"/>
+          <w:szCs w:val="22"/>
+        </w:rPr>
+      </w:pPr>
+      <w:r>
+        <w:rPr>
+          <w:rFonts w:asciiTheme="majorHAnsi" w:eastAsia="Times New Roman" w:hAnsiTheme="majorHAnsi" w:cstheme="majorHAnsi"/>
+          <w:sz w:val="22"/>
+          <w:szCs w:val="22"/>
         </w:rPr>
         <w:t xml:space="preserve">Maya </w:t>
       </w:r>
@@ -171,6 +201,8 @@
       <w:r>
         <w:rPr>
           <w:rFonts w:asciiTheme="majorHAnsi" w:eastAsia="Times New Roman" w:hAnsiTheme="majorHAnsi" w:cstheme="majorHAnsi"/>
+          <w:sz w:val="22"/>
+          <w:szCs w:val="22"/>
         </w:rPr>
         <w:t>Bannis</w:t>
       </w:r>
@@ -178,6 +210,8 @@
       <w:r>
         <w:rPr>
           <w:rFonts w:asciiTheme="majorHAnsi" w:eastAsia="Times New Roman" w:hAnsiTheme="majorHAnsi" w:cstheme="majorHAnsi"/>
+          <w:sz w:val="22"/>
+          <w:szCs w:val="22"/>
         </w:rPr>
         <w:t xml:space="preserve"> (816000144) </w:t>
       </w:r>
@@ -192,11 +226,15 @@
         <w:ind w:left="360"/>
         <w:rPr>
           <w:rFonts w:asciiTheme="majorHAnsi" w:eastAsia="Times New Roman" w:hAnsiTheme="majorHAnsi" w:cstheme="majorHAnsi"/>
-        </w:rPr>
-      </w:pPr>
-      <w:r>
-        <w:rPr>
-          <w:rFonts w:asciiTheme="majorHAnsi" w:eastAsia="Times New Roman" w:hAnsiTheme="majorHAnsi" w:cstheme="majorHAnsi"/>
+          <w:sz w:val="22"/>
+          <w:szCs w:val="22"/>
+        </w:rPr>
+      </w:pPr>
+      <w:r>
+        <w:rPr>
+          <w:rFonts w:asciiTheme="majorHAnsi" w:eastAsia="Times New Roman" w:hAnsiTheme="majorHAnsi" w:cstheme="majorHAnsi"/>
+          <w:sz w:val="22"/>
+          <w:szCs w:val="22"/>
         </w:rPr>
         <w:t xml:space="preserve">Michael Bristol (816003612) </w:t>
       </w:r>
@@ -211,11 +249,15 @@
         <w:ind w:left="360"/>
         <w:rPr>
           <w:rFonts w:asciiTheme="majorHAnsi" w:eastAsia="Times New Roman" w:hAnsiTheme="majorHAnsi" w:cstheme="majorHAnsi"/>
-        </w:rPr>
-      </w:pPr>
-      <w:r>
-        <w:rPr>
-          <w:rFonts w:asciiTheme="majorHAnsi" w:eastAsia="Times New Roman" w:hAnsiTheme="majorHAnsi" w:cstheme="majorHAnsi"/>
+          <w:sz w:val="22"/>
+          <w:szCs w:val="22"/>
+        </w:rPr>
+      </w:pPr>
+      <w:r>
+        <w:rPr>
+          <w:rFonts w:asciiTheme="majorHAnsi" w:eastAsia="Times New Roman" w:hAnsiTheme="majorHAnsi" w:cstheme="majorHAnsi"/>
+          <w:sz w:val="22"/>
+          <w:szCs w:val="22"/>
         </w:rPr>
         <w:t xml:space="preserve">Azel Daniel (816002285) </w:t>
       </w:r>
@@ -230,11 +272,15 @@
         <w:ind w:left="360"/>
         <w:rPr>
           <w:rFonts w:asciiTheme="majorHAnsi" w:eastAsia="Times New Roman" w:hAnsiTheme="majorHAnsi" w:cstheme="majorHAnsi"/>
-        </w:rPr>
-      </w:pPr>
-      <w:r>
-        <w:rPr>
-          <w:rFonts w:asciiTheme="majorHAnsi" w:eastAsia="Times New Roman" w:hAnsiTheme="majorHAnsi" w:cstheme="majorHAnsi"/>
+          <w:sz w:val="22"/>
+          <w:szCs w:val="22"/>
+        </w:rPr>
+      </w:pPr>
+      <w:r>
+        <w:rPr>
+          <w:rFonts w:asciiTheme="majorHAnsi" w:eastAsia="Times New Roman" w:hAnsiTheme="majorHAnsi" w:cstheme="majorHAnsi"/>
+          <w:sz w:val="22"/>
+          <w:szCs w:val="22"/>
         </w:rPr>
         <w:t xml:space="preserve">Christopher Joseph (814000605) </w:t>
       </w:r>
@@ -249,11 +295,15 @@
         <w:ind w:left="360"/>
         <w:rPr>
           <w:rFonts w:asciiTheme="majorHAnsi" w:eastAsia="Times New Roman" w:hAnsiTheme="majorHAnsi" w:cstheme="majorHAnsi"/>
-        </w:rPr>
-      </w:pPr>
-      <w:r>
-        <w:rPr>
-          <w:rFonts w:asciiTheme="majorHAnsi" w:eastAsia="Times New Roman" w:hAnsiTheme="majorHAnsi" w:cstheme="majorHAnsi"/>
+          <w:sz w:val="22"/>
+          <w:szCs w:val="22"/>
+        </w:rPr>
+      </w:pPr>
+      <w:r>
+        <w:rPr>
+          <w:rFonts w:asciiTheme="majorHAnsi" w:eastAsia="Times New Roman" w:hAnsiTheme="majorHAnsi" w:cstheme="majorHAnsi"/>
+          <w:sz w:val="22"/>
+          <w:szCs w:val="22"/>
         </w:rPr>
         <w:t xml:space="preserve">Amanda </w:t>
       </w:r>
@@ -261,6 +311,8 @@
       <w:r>
         <w:rPr>
           <w:rFonts w:asciiTheme="majorHAnsi" w:eastAsia="Times New Roman" w:hAnsiTheme="majorHAnsi" w:cstheme="majorHAnsi"/>
+          <w:sz w:val="22"/>
+          <w:szCs w:val="22"/>
         </w:rPr>
         <w:t>Seenath</w:t>
       </w:r>
@@ -268,6 +320,8 @@
       <w:r>
         <w:rPr>
           <w:rFonts w:asciiTheme="majorHAnsi" w:eastAsia="Times New Roman" w:hAnsiTheme="majorHAnsi" w:cstheme="majorHAnsi"/>
+          <w:sz w:val="22"/>
+          <w:szCs w:val="22"/>
         </w:rPr>
         <w:t xml:space="preserve"> (816002935). </w:t>
       </w:r>
@@ -277,6 +331,8 @@
         <w:spacing w:line="480" w:lineRule="auto"/>
         <w:rPr>
           <w:rFonts w:asciiTheme="majorHAnsi" w:eastAsia="Times New Roman" w:hAnsiTheme="majorHAnsi" w:cstheme="majorHAnsi"/>
+          <w:sz w:val="22"/>
+          <w:szCs w:val="22"/>
         </w:rPr>
       </w:pPr>
     </w:p>
@@ -286,12 +342,16 @@
         <w:jc w:val="both"/>
         <w:rPr>
           <w:rFonts w:asciiTheme="majorHAnsi" w:eastAsia="Times New Roman" w:hAnsiTheme="majorHAnsi" w:cstheme="majorHAnsi"/>
+          <w:sz w:val="22"/>
+          <w:szCs w:val="22"/>
         </w:rPr>
       </w:pPr>
       <w:r>
         <w:rPr>
           <w:rFonts w:asciiTheme="majorHAnsi" w:eastAsia="Times New Roman" w:hAnsiTheme="majorHAnsi" w:cstheme="majorHAnsi"/>
           <w:b/>
+          <w:sz w:val="22"/>
+          <w:szCs w:val="22"/>
         </w:rPr>
         <w:t>Group Meetings</w:t>
       </w:r>
@@ -302,46 +362,60 @@
         <w:jc w:val="both"/>
         <w:rPr>
           <w:rFonts w:asciiTheme="majorHAnsi" w:eastAsia="Times New Roman" w:hAnsiTheme="majorHAnsi" w:cstheme="majorHAnsi"/>
-        </w:rPr>
-      </w:pPr>
-      <w:r>
-        <w:rPr>
-          <w:rFonts w:asciiTheme="majorHAnsi" w:eastAsia="Times New Roman" w:hAnsiTheme="majorHAnsi" w:cstheme="majorHAnsi"/>
-        </w:rPr>
-        <w:t>Meetings will be held on Discord at 9:00pm every Thursday</w:t>
-      </w:r>
-      <w:r>
-        <w:rPr>
-          <w:rFonts w:asciiTheme="majorHAnsi" w:eastAsia="Times New Roman" w:hAnsiTheme="majorHAnsi" w:cstheme="majorHAnsi"/>
-        </w:rPr>
-        <w:t xml:space="preserve"> and at 6:00pm every Monday</w:t>
-      </w:r>
-      <w:r>
-        <w:rPr>
-          <w:rFonts w:asciiTheme="majorHAnsi" w:eastAsia="Times New Roman" w:hAnsiTheme="majorHAnsi" w:cstheme="majorHAnsi"/>
-        </w:rPr>
-        <w:t xml:space="preserve">. The durations of these meetings will vary depending on the number of things that need to be discussed. </w:t>
-      </w:r>
-    </w:p>
-    <w:p>
-      <w:pPr>
-        <w:spacing w:line="480" w:lineRule="auto"/>
-        <w:rPr>
-          <w:rFonts w:asciiTheme="majorHAnsi" w:eastAsia="Times New Roman" w:hAnsiTheme="majorHAnsi" w:cstheme="majorHAnsi"/>
-        </w:rPr>
-      </w:pPr>
-    </w:p>
-    <w:p>
-      <w:pPr>
-        <w:spacing w:line="480" w:lineRule="auto"/>
-        <w:rPr>
-          <w:rFonts w:asciiTheme="majorHAnsi" w:eastAsia="Times New Roman" w:hAnsiTheme="majorHAnsi" w:cstheme="majorHAnsi"/>
+          <w:sz w:val="22"/>
+          <w:szCs w:val="22"/>
+        </w:rPr>
+      </w:pPr>
+      <w:r>
+        <w:rPr>
+          <w:rFonts w:asciiTheme="majorHAnsi" w:eastAsia="Times New Roman" w:hAnsiTheme="majorHAnsi" w:cstheme="majorHAnsi"/>
+          <w:sz w:val="22"/>
+          <w:szCs w:val="22"/>
+        </w:rPr>
+        <w:t xml:space="preserve">Meetings will be held on Discord at 9:00pm every Thursday and at 6:00pm every Monday. The durations of these meetings </w:t>
+      </w:r>
+      <w:r>
+        <w:rPr>
+          <w:rFonts w:asciiTheme="majorHAnsi" w:eastAsia="Times New Roman" w:hAnsiTheme="majorHAnsi" w:cstheme="majorHAnsi"/>
+          <w:sz w:val="22"/>
+          <w:szCs w:val="22"/>
+        </w:rPr>
+        <w:t>may</w:t>
+      </w:r>
+      <w:r>
+        <w:rPr>
+          <w:rFonts w:asciiTheme="majorHAnsi" w:eastAsia="Times New Roman" w:hAnsiTheme="majorHAnsi" w:cstheme="majorHAnsi"/>
+          <w:sz w:val="22"/>
+          <w:szCs w:val="22"/>
+        </w:rPr>
+        <w:t xml:space="preserve"> vary depending on the number of things that need to be discussed. </w:t>
+      </w:r>
+    </w:p>
+    <w:p>
+      <w:pPr>
+        <w:spacing w:line="480" w:lineRule="auto"/>
+        <w:rPr>
+          <w:rFonts w:asciiTheme="majorHAnsi" w:eastAsia="Times New Roman" w:hAnsiTheme="majorHAnsi" w:cstheme="majorHAnsi"/>
+          <w:sz w:val="22"/>
+          <w:szCs w:val="22"/>
+        </w:rPr>
+      </w:pPr>
+    </w:p>
+    <w:p>
+      <w:pPr>
+        <w:spacing w:line="480" w:lineRule="auto"/>
+        <w:rPr>
+          <w:rFonts w:asciiTheme="majorHAnsi" w:eastAsia="Times New Roman" w:hAnsiTheme="majorHAnsi" w:cstheme="majorHAnsi"/>
+          <w:sz w:val="22"/>
+          <w:szCs w:val="22"/>
         </w:rPr>
       </w:pPr>
       <w:r>
         <w:rPr>
           <w:rFonts w:asciiTheme="majorHAnsi" w:eastAsia="Times New Roman" w:hAnsiTheme="majorHAnsi" w:cstheme="majorHAnsi"/>
           <w:b/>
+          <w:sz w:val="22"/>
+          <w:szCs w:val="22"/>
         </w:rPr>
         <w:t>Application Specification</w:t>
       </w:r>
@@ -352,11 +426,15 @@
         <w:jc w:val="both"/>
         <w:rPr>
           <w:rFonts w:asciiTheme="majorHAnsi" w:eastAsia="Times New Roman" w:hAnsiTheme="majorHAnsi" w:cstheme="majorHAnsi"/>
-        </w:rPr>
-      </w:pPr>
-      <w:r>
-        <w:rPr>
-          <w:rFonts w:asciiTheme="majorHAnsi" w:eastAsia="Times New Roman" w:hAnsiTheme="majorHAnsi" w:cstheme="majorHAnsi"/>
+          <w:sz w:val="22"/>
+          <w:szCs w:val="22"/>
+        </w:rPr>
+      </w:pPr>
+      <w:r>
+        <w:rPr>
+          <w:rFonts w:asciiTheme="majorHAnsi" w:eastAsia="Times New Roman" w:hAnsiTheme="majorHAnsi" w:cstheme="majorHAnsi"/>
+          <w:sz w:val="22"/>
+          <w:szCs w:val="22"/>
         </w:rPr>
         <w:t xml:space="preserve">The application will be a GPA calculator for University students. It will be able to calculate both cumulative and degree GPAs based on a store of a student’s course grades. It will do this by allowing students to enter grades attained for their courses. In addition, for each course, they will be able to enter grades obtained for each assignment, exam or project as well as their weight. Students will also be able to set a target GPA as well as a grade for an individual course. With this information, the system will be able to calculate the minimum grades needed to achieve their target grade or GPA. </w:t>
       </w:r>
@@ -366,37 +444,66 @@
         <w:spacing w:line="480" w:lineRule="auto"/>
         <w:rPr>
           <w:rFonts w:asciiTheme="majorHAnsi" w:eastAsia="Times New Roman" w:hAnsiTheme="majorHAnsi" w:cstheme="majorHAnsi"/>
-        </w:rPr>
-      </w:pPr>
-      <w:r>
-        <w:rPr>
-          <w:rFonts w:asciiTheme="majorHAnsi" w:eastAsia="Times New Roman" w:hAnsiTheme="majorHAnsi" w:cstheme="majorHAnsi"/>
           <w:b/>
+          <w:sz w:val="22"/>
+          <w:szCs w:val="22"/>
+        </w:rPr>
+      </w:pPr>
+    </w:p>
+    <w:p>
+      <w:pPr>
+        <w:spacing w:line="480" w:lineRule="auto"/>
+        <w:rPr>
+          <w:rFonts w:asciiTheme="majorHAnsi" w:eastAsia="Times New Roman" w:hAnsiTheme="majorHAnsi" w:cstheme="majorHAnsi"/>
+          <w:sz w:val="22"/>
+          <w:szCs w:val="22"/>
+        </w:rPr>
+      </w:pPr>
+      <w:r>
+        <w:rPr>
+          <w:rFonts w:asciiTheme="majorHAnsi" w:eastAsia="Times New Roman" w:hAnsiTheme="majorHAnsi" w:cstheme="majorHAnsi"/>
+          <w:b/>
+          <w:sz w:val="22"/>
+          <w:szCs w:val="22"/>
+        </w:rPr>
+        <w:t>Client Information</w:t>
+      </w:r>
+    </w:p>
+    <w:p>
+      <w:pPr>
+        <w:spacing w:line="480" w:lineRule="auto"/>
+        <w:jc w:val="both"/>
+        <w:rPr>
+          <w:rFonts w:asciiTheme="majorHAnsi" w:eastAsia="Times New Roman" w:hAnsiTheme="majorHAnsi" w:cstheme="majorHAnsi"/>
+          <w:sz w:val="22"/>
+          <w:szCs w:val="22"/>
+        </w:rPr>
+      </w:pPr>
+      <w:r>
+        <w:rPr>
+          <w:rFonts w:asciiTheme="majorHAnsi" w:eastAsia="Times New Roman" w:hAnsiTheme="majorHAnsi" w:cstheme="majorHAnsi"/>
+          <w:sz w:val="22"/>
+          <w:szCs w:val="22"/>
+        </w:rPr>
+        <w:t xml:space="preserve">The clients will be university students across the Caribbean. However, the system will be tested on only UWI students. Clients will be subject to interviews as well as online questionnaires and surveys. The </w:t>
+      </w:r>
+      <w:r>
+        <w:rPr>
+          <w:rFonts w:asciiTheme="majorHAnsi" w:eastAsia="Times New Roman" w:hAnsiTheme="majorHAnsi" w:cstheme="majorHAnsi"/>
+          <w:sz w:val="22"/>
+          <w:szCs w:val="22"/>
         </w:rPr>
         <w:lastRenderedPageBreak/>
-        <w:t>Client Information</w:t>
-      </w:r>
-    </w:p>
-    <w:p>
-      <w:pPr>
-        <w:spacing w:line="480" w:lineRule="auto"/>
-        <w:jc w:val="both"/>
-        <w:rPr>
-          <w:rFonts w:asciiTheme="majorHAnsi" w:eastAsia="Times New Roman" w:hAnsiTheme="majorHAnsi" w:cstheme="majorHAnsi"/>
-        </w:rPr>
-      </w:pPr>
-      <w:r>
-        <w:rPr>
-          <w:rFonts w:asciiTheme="majorHAnsi" w:eastAsia="Times New Roman" w:hAnsiTheme="majorHAnsi" w:cstheme="majorHAnsi"/>
-        </w:rPr>
-        <w:t xml:space="preserve">The clients will be university students across the Caribbean. However, the system will be tested on only UWI students. Clients will be subject to interviews as well as online questionnaires and surveys. The interviews will be both formal and informal. These methods of communication will happen after every other sprint. </w:t>
-      </w:r>
-    </w:p>
-    <w:p>
-      <w:pPr>
-        <w:spacing w:line="480" w:lineRule="auto"/>
-        <w:rPr>
-          <w:rFonts w:asciiTheme="majorHAnsi" w:eastAsia="Times New Roman" w:hAnsiTheme="majorHAnsi" w:cstheme="majorHAnsi"/>
+        <w:t xml:space="preserve">interviews will be both formal and informal. These methods of communication will happen after every other sprint. </w:t>
+      </w:r>
+    </w:p>
+    <w:p>
+      <w:pPr>
+        <w:spacing w:line="480" w:lineRule="auto"/>
+        <w:rPr>
+          <w:rFonts w:asciiTheme="majorHAnsi" w:eastAsia="Times New Roman" w:hAnsiTheme="majorHAnsi" w:cstheme="majorHAnsi"/>
+          <w:sz w:val="22"/>
+          <w:szCs w:val="22"/>
         </w:rPr>
       </w:pPr>
     </w:p>
@@ -406,12 +513,16 @@
         <w:rPr>
           <w:rFonts w:asciiTheme="majorHAnsi" w:eastAsia="Times New Roman" w:hAnsiTheme="majorHAnsi" w:cstheme="majorHAnsi"/>
           <w:b/>
+          <w:sz w:val="22"/>
+          <w:szCs w:val="22"/>
         </w:rPr>
       </w:pPr>
       <w:r>
         <w:rPr>
           <w:rFonts w:asciiTheme="majorHAnsi" w:eastAsia="Times New Roman" w:hAnsiTheme="majorHAnsi" w:cstheme="majorHAnsi"/>
           <w:b/>
+          <w:sz w:val="22"/>
+          <w:szCs w:val="22"/>
         </w:rPr>
         <w:t xml:space="preserve">List of Technologies </w:t>
       </w:r>
@@ -425,13 +536,25 @@
         <w:spacing w:line="480" w:lineRule="auto"/>
         <w:rPr>
           <w:rFonts w:asciiTheme="majorHAnsi" w:eastAsia="Times New Roman" w:hAnsiTheme="majorHAnsi" w:cstheme="majorHAnsi"/>
-        </w:rPr>
-      </w:pPr>
-      <w:r>
-        <w:rPr>
-          <w:rFonts w:asciiTheme="majorHAnsi" w:eastAsia="Times New Roman" w:hAnsiTheme="majorHAnsi" w:cstheme="majorHAnsi"/>
+          <w:sz w:val="22"/>
+          <w:szCs w:val="22"/>
+        </w:rPr>
+      </w:pPr>
+      <w:r>
+        <w:rPr>
+          <w:rFonts w:asciiTheme="majorHAnsi" w:eastAsia="Times New Roman" w:hAnsiTheme="majorHAnsi" w:cstheme="majorHAnsi"/>
+          <w:sz w:val="22"/>
+          <w:szCs w:val="22"/>
         </w:rPr>
         <w:t>Firebase</w:t>
+      </w:r>
+      <w:r>
+        <w:rPr>
+          <w:rFonts w:asciiTheme="majorHAnsi" w:eastAsia="Times New Roman" w:hAnsiTheme="majorHAnsi" w:cstheme="majorHAnsi"/>
+          <w:sz w:val="22"/>
+          <w:szCs w:val="22"/>
+        </w:rPr>
+        <w:t xml:space="preserve"> (for Information Persistence)</w:t>
       </w:r>
     </w:p>
     <w:p>
@@ -443,22 +566,26 @@
         <w:spacing w:line="480" w:lineRule="auto"/>
         <w:rPr>
           <w:rFonts w:asciiTheme="majorHAnsi" w:eastAsia="Times New Roman" w:hAnsiTheme="majorHAnsi" w:cstheme="majorHAnsi"/>
-        </w:rPr>
-      </w:pPr>
-      <w:r>
-        <w:rPr>
-          <w:rFonts w:asciiTheme="majorHAnsi" w:eastAsia="Times New Roman" w:hAnsiTheme="majorHAnsi" w:cstheme="majorHAnsi"/>
+          <w:sz w:val="22"/>
+          <w:szCs w:val="22"/>
+        </w:rPr>
+      </w:pPr>
+      <w:r>
+        <w:rPr>
+          <w:rFonts w:asciiTheme="majorHAnsi" w:eastAsia="Times New Roman" w:hAnsiTheme="majorHAnsi" w:cstheme="majorHAnsi"/>
+          <w:sz w:val="22"/>
+          <w:szCs w:val="22"/>
         </w:rPr>
         <w:t>Android Studio</w:t>
       </w:r>
-    </w:p>
-    <w:p>
-      <w:pPr>
-        <w:spacing w:line="480" w:lineRule="auto"/>
-        <w:rPr>
-          <w:rFonts w:asciiTheme="majorHAnsi" w:eastAsia="Times New Roman" w:hAnsiTheme="majorHAnsi" w:cstheme="majorHAnsi"/>
-        </w:rPr>
-      </w:pPr>
+      <w:r>
+        <w:rPr>
+          <w:rFonts w:asciiTheme="majorHAnsi" w:eastAsia="Times New Roman" w:hAnsiTheme="majorHAnsi" w:cstheme="majorHAnsi"/>
+          <w:sz w:val="22"/>
+          <w:szCs w:val="22"/>
+        </w:rPr>
+        <w:t xml:space="preserve"> (for Android Development)</w:t>
+      </w:r>
       <w:bookmarkStart w:id="0" w:name="_GoBack"/>
       <w:bookmarkEnd w:id="0"/>
     </w:p>
@@ -467,18 +594,34 @@
         <w:spacing w:line="480" w:lineRule="auto"/>
         <w:rPr>
           <w:rFonts w:asciiTheme="majorHAnsi" w:eastAsia="Times New Roman" w:hAnsiTheme="majorHAnsi" w:cstheme="majorHAnsi"/>
+          <w:sz w:val="22"/>
+          <w:szCs w:val="22"/>
+        </w:rPr>
+      </w:pPr>
+    </w:p>
+    <w:p>
+      <w:pPr>
+        <w:spacing w:line="480" w:lineRule="auto"/>
+        <w:rPr>
+          <w:rFonts w:asciiTheme="majorHAnsi" w:eastAsia="Times New Roman" w:hAnsiTheme="majorHAnsi" w:cstheme="majorHAnsi"/>
+          <w:sz w:val="22"/>
+          <w:szCs w:val="22"/>
         </w:rPr>
       </w:pPr>
       <w:r>
         <w:rPr>
           <w:rFonts w:asciiTheme="majorHAnsi" w:eastAsia="Times New Roman" w:hAnsiTheme="majorHAnsi" w:cstheme="majorHAnsi"/>
           <w:b/>
+          <w:sz w:val="22"/>
+          <w:szCs w:val="22"/>
         </w:rPr>
         <w:t>Sprint One Roles</w:t>
       </w:r>
       <w:r>
         <w:rPr>
           <w:rFonts w:asciiTheme="majorHAnsi" w:eastAsia="Times New Roman" w:hAnsiTheme="majorHAnsi" w:cstheme="majorHAnsi"/>
+          <w:sz w:val="22"/>
+          <w:szCs w:val="22"/>
         </w:rPr>
         <w:br/>
         <w:t>Product Owner: Michael Bristol</w:t>
@@ -486,6 +629,8 @@
       <w:r>
         <w:rPr>
           <w:rFonts w:asciiTheme="majorHAnsi" w:eastAsia="Times New Roman" w:hAnsiTheme="majorHAnsi" w:cstheme="majorHAnsi"/>
+          <w:sz w:val="22"/>
+          <w:szCs w:val="22"/>
         </w:rPr>
         <w:br/>
         <w:t>Scrum Master: Christopher Joseph</w:t>
@@ -493,6 +638,8 @@
       <w:r>
         <w:rPr>
           <w:rFonts w:asciiTheme="majorHAnsi" w:eastAsia="Times New Roman" w:hAnsiTheme="majorHAnsi" w:cstheme="majorHAnsi"/>
+          <w:sz w:val="22"/>
+          <w:szCs w:val="22"/>
         </w:rPr>
         <w:br/>
         <w:t xml:space="preserve">Development Team: Azel Daniel, Maya </w:t>
@@ -501,6 +648,8 @@
       <w:r>
         <w:rPr>
           <w:rFonts w:asciiTheme="majorHAnsi" w:eastAsia="Times New Roman" w:hAnsiTheme="majorHAnsi" w:cstheme="majorHAnsi"/>
+          <w:sz w:val="22"/>
+          <w:szCs w:val="22"/>
         </w:rPr>
         <w:t>Bannis</w:t>
       </w:r>
@@ -508,6 +657,8 @@
       <w:r>
         <w:rPr>
           <w:rFonts w:asciiTheme="majorHAnsi" w:eastAsia="Times New Roman" w:hAnsiTheme="majorHAnsi" w:cstheme="majorHAnsi"/>
+          <w:sz w:val="22"/>
+          <w:szCs w:val="22"/>
         </w:rPr>
         <w:t xml:space="preserve">, Amanda </w:t>
       </w:r>
@@ -515,6 +666,8 @@
       <w:r>
         <w:rPr>
           <w:rFonts w:asciiTheme="majorHAnsi" w:eastAsia="Times New Roman" w:hAnsiTheme="majorHAnsi" w:cstheme="majorHAnsi"/>
+          <w:sz w:val="22"/>
+          <w:szCs w:val="22"/>
         </w:rPr>
         <w:t>Seenath</w:t>
       </w:r>
@@ -522,6 +675,8 @@
       <w:r>
         <w:rPr>
           <w:rFonts w:asciiTheme="majorHAnsi" w:eastAsia="Times New Roman" w:hAnsiTheme="majorHAnsi" w:cstheme="majorHAnsi"/>
+          <w:sz w:val="22"/>
+          <w:szCs w:val="22"/>
         </w:rPr>
         <w:t xml:space="preserve"> </w:t>
       </w:r>
@@ -531,26 +686,34 @@
         <w:spacing w:line="480" w:lineRule="auto"/>
         <w:rPr>
           <w:rFonts w:asciiTheme="majorHAnsi" w:eastAsia="Times New Roman" w:hAnsiTheme="majorHAnsi" w:cstheme="majorHAnsi"/>
-        </w:rPr>
-      </w:pPr>
-    </w:p>
-    <w:p>
-      <w:pPr>
-        <w:spacing w:line="480" w:lineRule="auto"/>
-        <w:rPr>
-          <w:rFonts w:asciiTheme="majorHAnsi" w:eastAsia="Times New Roman" w:hAnsiTheme="majorHAnsi" w:cstheme="majorHAnsi"/>
+          <w:sz w:val="22"/>
+          <w:szCs w:val="22"/>
+        </w:rPr>
+      </w:pPr>
+    </w:p>
+    <w:p>
+      <w:pPr>
+        <w:spacing w:line="480" w:lineRule="auto"/>
+        <w:rPr>
+          <w:rFonts w:asciiTheme="majorHAnsi" w:eastAsia="Times New Roman" w:hAnsiTheme="majorHAnsi" w:cstheme="majorHAnsi"/>
+          <w:sz w:val="22"/>
+          <w:szCs w:val="22"/>
         </w:rPr>
       </w:pPr>
       <w:r>
         <w:rPr>
           <w:rFonts w:asciiTheme="majorHAnsi" w:eastAsia="Times New Roman" w:hAnsiTheme="majorHAnsi" w:cstheme="majorHAnsi"/>
           <w:b/>
+          <w:sz w:val="22"/>
+          <w:szCs w:val="22"/>
         </w:rPr>
         <w:t>GitHub</w:t>
       </w:r>
       <w:r>
         <w:rPr>
           <w:rFonts w:asciiTheme="majorHAnsi" w:eastAsia="Times New Roman" w:hAnsiTheme="majorHAnsi" w:cstheme="majorHAnsi"/>
+          <w:sz w:val="22"/>
+          <w:szCs w:val="22"/>
         </w:rPr>
         <w:br/>
         <w:t xml:space="preserve">Repository Link -&gt; https://github.com/azeldaniel/swe2-project </w:t>
@@ -561,23 +724,31 @@
         <w:spacing w:line="480" w:lineRule="auto"/>
         <w:rPr>
           <w:rFonts w:asciiTheme="majorHAnsi" w:eastAsia="Times New Roman" w:hAnsiTheme="majorHAnsi" w:cstheme="majorHAnsi"/>
-        </w:rPr>
-      </w:pPr>
-      <w:r>
-        <w:rPr>
-          <w:rFonts w:asciiTheme="majorHAnsi" w:eastAsia="Times New Roman" w:hAnsiTheme="majorHAnsi" w:cstheme="majorHAnsi"/>
+          <w:sz w:val="22"/>
+          <w:szCs w:val="22"/>
+        </w:rPr>
+      </w:pPr>
+      <w:r>
+        <w:rPr>
+          <w:rFonts w:asciiTheme="majorHAnsi" w:eastAsia="Times New Roman" w:hAnsiTheme="majorHAnsi" w:cstheme="majorHAnsi"/>
+          <w:sz w:val="22"/>
+          <w:szCs w:val="22"/>
         </w:rPr>
         <w:fldChar w:fldCharType="begin"/>
       </w:r>
       <w:r>
         <w:rPr>
           <w:rFonts w:asciiTheme="majorHAnsi" w:eastAsia="Times New Roman" w:hAnsiTheme="majorHAnsi" w:cstheme="majorHAnsi"/>
+          <w:sz w:val="22"/>
+          <w:szCs w:val="22"/>
         </w:rPr>
         <w:instrText xml:space="preserve"> INCLUDEPICTURE "/var/folders/pd/hxpysg491_3c5qz90nr7yjrm0000gn/T/com.microsoft.Word/WebArchiveCopyPasteTempFiles/page2image34103056" \* MERGEFORMATINET </w:instrText>
       </w:r>
       <w:r>
         <w:rPr>
           <w:rFonts w:asciiTheme="majorHAnsi" w:eastAsia="Times New Roman" w:hAnsiTheme="majorHAnsi" w:cstheme="majorHAnsi"/>
+          <w:sz w:val="22"/>
+          <w:szCs w:val="22"/>
         </w:rPr>
         <w:fldChar w:fldCharType="separate"/>
       </w:r>
@@ -585,9 +756,11 @@
         <w:rPr>
           <w:rFonts w:asciiTheme="majorHAnsi" w:eastAsia="Times New Roman" w:hAnsiTheme="majorHAnsi" w:cstheme="majorHAnsi"/>
           <w:noProof/>
+          <w:sz w:val="22"/>
+          <w:szCs w:val="22"/>
         </w:rPr>
         <w:drawing>
-          <wp:inline distT="0" distB="0" distL="0" distR="0">
+          <wp:inline distT="0" distB="0" distL="0" distR="0" wp14:anchorId="2239CC5A" wp14:editId="1E615132">
             <wp:extent cx="15240" cy="15240"/>
             <wp:effectExtent l="0" t="0" r="0" b="0"/>
             <wp:docPr id="1" name="Picture 1" descr="page2image34103056"/>
@@ -638,6 +811,8 @@
       <w:r>
         <w:rPr>
           <w:rFonts w:asciiTheme="majorHAnsi" w:eastAsia="Times New Roman" w:hAnsiTheme="majorHAnsi" w:cstheme="majorHAnsi"/>
+          <w:sz w:val="22"/>
+          <w:szCs w:val="22"/>
         </w:rPr>
         <w:fldChar w:fldCharType="end"/>
       </w:r>
@@ -647,6 +822,8 @@
         <w:spacing w:line="480" w:lineRule="auto"/>
         <w:rPr>
           <w:rFonts w:asciiTheme="majorHAnsi" w:hAnsiTheme="majorHAnsi" w:cstheme="majorHAnsi"/>
+          <w:sz w:val="22"/>
+          <w:szCs w:val="22"/>
         </w:rPr>
       </w:pPr>
     </w:p>
